--- a/Assumptions.docx
+++ b/Assumptions.docx
@@ -223,6 +223,31 @@
           <w:lang w:val="en-US"/>
         </w:rPr>
         <w:t>Service time follows exponential distribution and is 15 minutes</w:t>
+      </w:r>
+    </w:p>
+    <w:p>
+      <w:pPr>
+        <w:pStyle w:val="ListParagraph"/>
+        <w:numPr>
+          <w:ilvl w:val="1"/>
+          <w:numId w:val="2"/>
+        </w:numPr>
+        <w:spacing w:line="240" w:lineRule="auto"/>
+        <w:rPr>
+          <w:rFonts w:cstheme="minorHAnsi"/>
+          <w:sz w:val="20"/>
+          <w:szCs w:val="20"/>
+          <w:lang w:val="en-US"/>
+        </w:rPr>
+      </w:pPr>
+      <w:r>
+        <w:rPr>
+          <w:rFonts w:cstheme="minorHAnsi"/>
+          <w:sz w:val="20"/>
+          <w:szCs w:val="20"/>
+          <w:lang w:val="en-US"/>
+        </w:rPr>
+        <w:t>CT Machines are available from 8:00 to 16:00 on weekdays</w:t>
       </w:r>
     </w:p>
     <w:p>
@@ -1010,7 +1035,18 @@
           <w:szCs w:val="20"/>
           <w:lang w:val="en-US"/>
         </w:rPr>
-        <w:t>Cancer stage 3&amp;4 initial probabilities were grouped (at 30%), it is assumed stage 3 and stage 4 both have 15% probability</w:t>
+        <w:t xml:space="preserve">Cancer stage 3&amp;4 initial probabilities were grouped (at 30%), it is assumed stage 3 and stage 4 both </w:t>
+      </w:r>
+      <w:bookmarkStart w:id="0" w:name="_GoBack"/>
+      <w:bookmarkEnd w:id="0"/>
+      <w:r>
+        <w:rPr>
+          <w:rFonts w:cstheme="minorHAnsi"/>
+          <w:sz w:val="20"/>
+          <w:szCs w:val="20"/>
+          <w:lang w:val="en-US"/>
+        </w:rPr>
+        <w:t>have 15% probability</w:t>
       </w:r>
     </w:p>
     <w:p>
@@ -1416,7 +1452,25 @@
                 <w:szCs w:val="20"/>
                 <w:lang w:val="en-US"/>
               </w:rPr>
-              <w:t>51.43%</w:t>
+              <w:t>5</w:t>
+            </w:r>
+            <w:r>
+              <w:rPr>
+                <w:rFonts w:asciiTheme="minorHAnsi" w:hAnsiTheme="minorHAnsi" w:cstheme="minorHAnsi"/>
+                <w:sz w:val="20"/>
+                <w:szCs w:val="20"/>
+                <w:lang w:val="en-US"/>
+              </w:rPr>
+              <w:t>6.63</w:t>
+            </w:r>
+            <w:r>
+              <w:rPr>
+                <w:rFonts w:asciiTheme="minorHAnsi" w:hAnsiTheme="minorHAnsi" w:cstheme="minorHAnsi"/>
+                <w:sz w:val="20"/>
+                <w:szCs w:val="20"/>
+                <w:lang w:val="en-US"/>
+              </w:rPr>
+              <w:t>%</w:t>
             </w:r>
           </w:p>
         </w:tc>
@@ -1443,7 +1497,16 @@
                 <w:szCs w:val="20"/>
                 <w:lang w:val="en-US"/>
               </w:rPr>
-              <w:t>5.71%</w:t>
+              <w:t>6.29</w:t>
+            </w:r>
+            <w:r>
+              <w:rPr>
+                <w:rFonts w:asciiTheme="minorHAnsi" w:hAnsiTheme="minorHAnsi" w:cstheme="minorHAnsi"/>
+                <w:sz w:val="20"/>
+                <w:szCs w:val="20"/>
+                <w:lang w:val="en-US"/>
+              </w:rPr>
+              <w:t>%</w:t>
             </w:r>
           </w:p>
         </w:tc>
@@ -1470,7 +1533,16 @@
                 <w:szCs w:val="20"/>
                 <w:lang w:val="en-US"/>
               </w:rPr>
-              <w:t>18.37%</w:t>
+              <w:t>16.85</w:t>
+            </w:r>
+            <w:r>
+              <w:rPr>
+                <w:rFonts w:asciiTheme="minorHAnsi" w:hAnsiTheme="minorHAnsi" w:cstheme="minorHAnsi"/>
+                <w:sz w:val="20"/>
+                <w:szCs w:val="20"/>
+                <w:lang w:val="en-US"/>
+              </w:rPr>
+              <w:t>%</w:t>
             </w:r>
           </w:p>
         </w:tc>
@@ -1497,7 +1569,16 @@
                 <w:szCs w:val="20"/>
                 <w:lang w:val="en-US"/>
               </w:rPr>
-              <w:t>24.49%</w:t>
+              <w:t>20.22</w:t>
+            </w:r>
+            <w:r>
+              <w:rPr>
+                <w:rFonts w:asciiTheme="minorHAnsi" w:hAnsiTheme="minorHAnsi" w:cstheme="minorHAnsi"/>
+                <w:sz w:val="20"/>
+                <w:szCs w:val="20"/>
+                <w:lang w:val="en-US"/>
+              </w:rPr>
+              <w:t>%</w:t>
             </w:r>
           </w:p>
         </w:tc>
@@ -1559,7 +1640,16 @@
                 <w:szCs w:val="20"/>
                 <w:lang w:val="en-US"/>
               </w:rPr>
-              <w:t>38.47%</w:t>
+              <w:t>49.53</w:t>
+            </w:r>
+            <w:r>
+              <w:rPr>
+                <w:rFonts w:asciiTheme="minorHAnsi" w:hAnsiTheme="minorHAnsi" w:cstheme="minorHAnsi"/>
+                <w:sz w:val="20"/>
+                <w:szCs w:val="20"/>
+                <w:lang w:val="en-US"/>
+              </w:rPr>
+              <w:t>%</w:t>
             </w:r>
           </w:p>
         </w:tc>
@@ -1586,7 +1676,16 @@
                 <w:szCs w:val="20"/>
                 <w:lang w:val="en-US"/>
               </w:rPr>
-              <w:t>4.27%</w:t>
+              <w:t>5.50</w:t>
+            </w:r>
+            <w:r>
+              <w:rPr>
+                <w:rFonts w:asciiTheme="minorHAnsi" w:hAnsiTheme="minorHAnsi" w:cstheme="minorHAnsi"/>
+                <w:sz w:val="20"/>
+                <w:szCs w:val="20"/>
+                <w:lang w:val="en-US"/>
+              </w:rPr>
+              <w:t>%</w:t>
             </w:r>
           </w:p>
         </w:tc>
@@ -1613,7 +1712,16 @@
                 <w:szCs w:val="20"/>
                 <w:lang w:val="en-US"/>
               </w:rPr>
-              <w:t>20.61%</w:t>
+              <w:t>18.43</w:t>
+            </w:r>
+            <w:r>
+              <w:rPr>
+                <w:rFonts w:asciiTheme="minorHAnsi" w:hAnsiTheme="minorHAnsi" w:cstheme="minorHAnsi"/>
+                <w:sz w:val="20"/>
+                <w:szCs w:val="20"/>
+                <w:lang w:val="en-US"/>
+              </w:rPr>
+              <w:t>%</w:t>
             </w:r>
           </w:p>
         </w:tc>
@@ -1640,7 +1748,16 @@
                 <w:szCs w:val="20"/>
                 <w:lang w:val="en-US"/>
               </w:rPr>
-              <w:t>36.64%</w:t>
+              <w:t>26.54</w:t>
+            </w:r>
+            <w:r>
+              <w:rPr>
+                <w:rFonts w:asciiTheme="minorHAnsi" w:hAnsiTheme="minorHAnsi" w:cstheme="minorHAnsi"/>
+                <w:sz w:val="20"/>
+                <w:szCs w:val="20"/>
+                <w:lang w:val="en-US"/>
+              </w:rPr>
+              <w:t>%</w:t>
             </w:r>
           </w:p>
         </w:tc>
@@ -1693,7 +1810,16 @@
           <w:szCs w:val="20"/>
           <w:lang w:val="en-US"/>
         </w:rPr>
-        <w:t>Each 6 month, Stage 3 Probability is multiplied by 1.5. Stage 4 is multiplied by 2</w:t>
+        <w:t>Each 6 month, Stage 3 Pr</w:t>
+      </w:r>
+      <w:r>
+        <w:rPr>
+          <w:rFonts w:cstheme="minorHAnsi"/>
+          <w:sz w:val="20"/>
+          <w:szCs w:val="20"/>
+          <w:lang w:val="en-US"/>
+        </w:rPr>
+        <w:t>obability is multiplied by 1.25. Stage 4 is multiplied by 1.5</w:t>
       </w:r>
     </w:p>
     <w:p>
@@ -1718,7 +1844,25 @@
           <w:szCs w:val="20"/>
           <w:lang w:val="en-US"/>
         </w:rPr>
-        <w:t>It is the normalized to have a sum of 100%</w:t>
+        <w:t>It is the</w:t>
+      </w:r>
+      <w:r>
+        <w:rPr>
+          <w:rFonts w:cstheme="minorHAnsi"/>
+          <w:sz w:val="20"/>
+          <w:szCs w:val="20"/>
+          <w:lang w:val="en-US"/>
+        </w:rPr>
+        <w:t>n</w:t>
+      </w:r>
+      <w:r>
+        <w:rPr>
+          <w:rFonts w:cstheme="minorHAnsi"/>
+          <w:sz w:val="20"/>
+          <w:szCs w:val="20"/>
+          <w:lang w:val="en-US"/>
+        </w:rPr>
+        <w:t xml:space="preserve"> normalized to have a sum of 100%</w:t>
       </w:r>
     </w:p>
     <w:p>
@@ -1803,17 +1947,7 @@
           <w:szCs w:val="20"/>
           <w:lang w:val="en-US"/>
         </w:rPr>
-        <w:t>414,700 * Risk prediction model probability (33.3</w:t>
-      </w:r>
-      <w:bookmarkStart w:id="0" w:name="_GoBack"/>
-      <w:bookmarkEnd w:id="0"/>
-      <w:r>
-        <w:rPr>
-          <w:sz w:val="20"/>
-          <w:szCs w:val="20"/>
-          <w:lang w:val="en-US"/>
-        </w:rPr>
-        <w:t xml:space="preserve">%) = </w:t>
+        <w:t xml:space="preserve">414,700 * Risk prediction model probability (33.3%) = </w:t>
       </w:r>
       <w:r>
         <w:rPr>

--- a/Assumptions.docx
+++ b/Assumptions.docx
@@ -127,27 +127,7 @@
           <w:szCs w:val="20"/>
           <w:lang w:val="en-US"/>
         </w:rPr>
-        <w:t xml:space="preserve">Arrival rate has no trend/seasonality and follows </w:t>
-      </w:r>
-      <w:proofErr w:type="spellStart"/>
-      <w:r>
-        <w:rPr>
-          <w:rFonts w:cstheme="minorHAnsi"/>
-          <w:sz w:val="20"/>
-          <w:szCs w:val="20"/>
-          <w:lang w:val="en-US"/>
-        </w:rPr>
-        <w:t>poisson</w:t>
-      </w:r>
-      <w:proofErr w:type="spellEnd"/>
-      <w:r>
-        <w:rPr>
-          <w:rFonts w:cstheme="minorHAnsi"/>
-          <w:sz w:val="20"/>
-          <w:szCs w:val="20"/>
-          <w:lang w:val="en-US"/>
-        </w:rPr>
-        <w:t xml:space="preserve"> distribution</w:t>
+        <w:t>30 Replications, 3 years warm up, 3 years after warm up</w:t>
       </w:r>
     </w:p>
     <w:p>
@@ -172,7 +152,52 @@
           <w:szCs w:val="20"/>
           <w:lang w:val="en-US"/>
         </w:rPr>
-        <w:t>It is assumed that on average 23 patients outside of the system are arriving per day</w:t>
+        <w:t>Allows for a model to enter a steady-state</w:t>
+      </w:r>
+    </w:p>
+    <w:p>
+      <w:pPr>
+        <w:pStyle w:val="ListParagraph"/>
+        <w:numPr>
+          <w:ilvl w:val="0"/>
+          <w:numId w:val="2"/>
+        </w:numPr>
+        <w:spacing w:line="240" w:lineRule="auto"/>
+        <w:rPr>
+          <w:rFonts w:cstheme="minorHAnsi"/>
+          <w:sz w:val="20"/>
+          <w:szCs w:val="20"/>
+          <w:lang w:val="en-US"/>
+        </w:rPr>
+      </w:pPr>
+      <w:r>
+        <w:rPr>
+          <w:rFonts w:cstheme="minorHAnsi"/>
+          <w:sz w:val="20"/>
+          <w:szCs w:val="20"/>
+          <w:lang w:val="en-US"/>
+        </w:rPr>
+        <w:t xml:space="preserve">Arrival rate has no trend/seasonality and follows </w:t>
+      </w:r>
+      <w:proofErr w:type="spellStart"/>
+      <w:r>
+        <w:rPr>
+          <w:rFonts w:cstheme="minorHAnsi"/>
+          <w:sz w:val="20"/>
+          <w:szCs w:val="20"/>
+          <w:lang w:val="en-US"/>
+        </w:rPr>
+        <w:t>poisson</w:t>
+      </w:r>
+      <w:proofErr w:type="spellEnd"/>
+      <w:r>
+        <w:rPr>
+          <w:rFonts w:cstheme="minorHAnsi"/>
+          <w:sz w:val="20"/>
+          <w:szCs w:val="20"/>
+          <w:lang w:val="en-US"/>
+        </w:rPr>
+        <w:t xml:space="preserve"> distribution</w:t>
       </w:r>
     </w:p>
     <w:p>
@@ -197,7 +222,181 @@
           <w:szCs w:val="20"/>
           <w:lang w:val="en-US"/>
         </w:rPr>
+        <w:t>It is assumed that on average 23 patients outside of the system are arriving per day</w:t>
+      </w:r>
+    </w:p>
+    <w:p>
+      <w:pPr>
+        <w:pStyle w:val="ListParagraph"/>
+        <w:numPr>
+          <w:ilvl w:val="1"/>
+          <w:numId w:val="2"/>
+        </w:numPr>
+        <w:spacing w:line="240" w:lineRule="auto"/>
+        <w:rPr>
+          <w:rFonts w:cstheme="minorHAnsi"/>
+          <w:sz w:val="20"/>
+          <w:szCs w:val="20"/>
+          <w:lang w:val="en-US"/>
+        </w:rPr>
+      </w:pPr>
+      <w:r>
+        <w:rPr>
+          <w:rFonts w:cstheme="minorHAnsi"/>
+          <w:sz w:val="20"/>
+          <w:szCs w:val="20"/>
+          <w:lang w:val="en-US"/>
+        </w:rPr>
         <w:t>Given our parameters that makes it almost exactly same as capacity</w:t>
+      </w:r>
+    </w:p>
+    <w:p>
+      <w:pPr>
+        <w:pStyle w:val="ListParagraph"/>
+        <w:numPr>
+          <w:ilvl w:val="1"/>
+          <w:numId w:val="2"/>
+        </w:numPr>
+        <w:spacing w:line="240" w:lineRule="auto"/>
+        <w:rPr>
+          <w:rFonts w:cstheme="minorHAnsi"/>
+          <w:sz w:val="20"/>
+          <w:szCs w:val="20"/>
+          <w:lang w:val="en-US"/>
+        </w:rPr>
+      </w:pPr>
+      <w:r>
+        <w:rPr>
+          <w:rFonts w:cstheme="minorHAnsi"/>
+          <w:sz w:val="20"/>
+          <w:szCs w:val="20"/>
+          <w:lang w:val="en-US"/>
+        </w:rPr>
+        <w:t>This arrival rate was estimated using a variation of the model, where arrival rate is variable depending on the queue size. More details are in the results</w:t>
+      </w:r>
+    </w:p>
+    <w:p>
+      <w:pPr>
+        <w:pStyle w:val="ListParagraph"/>
+        <w:numPr>
+          <w:ilvl w:val="2"/>
+          <w:numId w:val="2"/>
+        </w:numPr>
+        <w:spacing w:line="240" w:lineRule="auto"/>
+        <w:rPr>
+          <w:rFonts w:cstheme="minorHAnsi"/>
+          <w:sz w:val="20"/>
+          <w:szCs w:val="20"/>
+          <w:lang w:val="en-US"/>
+        </w:rPr>
+      </w:pPr>
+      <w:r>
+        <w:rPr>
+          <w:rFonts w:cstheme="minorHAnsi"/>
+          <w:sz w:val="20"/>
+          <w:szCs w:val="20"/>
+          <w:lang w:val="en-US"/>
+        </w:rPr>
+        <w:t xml:space="preserve">All the other parameters were the </w:t>
+      </w:r>
+      <w:proofErr w:type="gramStart"/>
+      <w:r>
+        <w:rPr>
+          <w:rFonts w:cstheme="minorHAnsi"/>
+          <w:sz w:val="20"/>
+          <w:szCs w:val="20"/>
+          <w:lang w:val="en-US"/>
+        </w:rPr>
+        <w:t>same,</w:t>
+      </w:r>
+      <w:proofErr w:type="gramEnd"/>
+      <w:r>
+        <w:rPr>
+          <w:rFonts w:cstheme="minorHAnsi"/>
+          <w:sz w:val="20"/>
+          <w:szCs w:val="20"/>
+          <w:lang w:val="en-US"/>
+        </w:rPr>
+        <w:t xml:space="preserve"> </w:t>
+      </w:r>
+      <w:bookmarkStart w:id="0" w:name="_GoBack"/>
+      <w:bookmarkEnd w:id="0"/>
+      <w:r>
+        <w:rPr>
+          <w:rFonts w:cstheme="minorHAnsi"/>
+          <w:sz w:val="20"/>
+          <w:szCs w:val="20"/>
+          <w:lang w:val="en-US"/>
+        </w:rPr>
+        <w:t>the duration was set for 12 years.</w:t>
+      </w:r>
+    </w:p>
+    <w:p>
+      <w:pPr>
+        <w:pStyle w:val="ListParagraph"/>
+        <w:numPr>
+          <w:ilvl w:val="2"/>
+          <w:numId w:val="2"/>
+        </w:numPr>
+        <w:spacing w:line="240" w:lineRule="auto"/>
+        <w:rPr>
+          <w:rFonts w:cstheme="minorHAnsi"/>
+          <w:sz w:val="20"/>
+          <w:szCs w:val="20"/>
+          <w:lang w:val="en-US"/>
+        </w:rPr>
+      </w:pPr>
+      <w:r>
+        <w:rPr>
+          <w:rFonts w:cstheme="minorHAnsi"/>
+          <w:sz w:val="20"/>
+          <w:szCs w:val="20"/>
+          <w:lang w:val="en-US"/>
+        </w:rPr>
+        <w:t>It resulted in an average of 22.7 arrival per day</w:t>
+      </w:r>
+    </w:p>
+    <w:p>
+      <w:pPr>
+        <w:pStyle w:val="ListParagraph"/>
+        <w:numPr>
+          <w:ilvl w:val="2"/>
+          <w:numId w:val="2"/>
+        </w:numPr>
+        <w:spacing w:line="240" w:lineRule="auto"/>
+        <w:rPr>
+          <w:rFonts w:cstheme="minorHAnsi"/>
+          <w:sz w:val="20"/>
+          <w:szCs w:val="20"/>
+          <w:lang w:val="en-US"/>
+        </w:rPr>
+      </w:pPr>
+      <w:r>
+        <w:rPr>
+          <w:rFonts w:cstheme="minorHAnsi"/>
+          <w:sz w:val="20"/>
+          <w:szCs w:val="20"/>
+          <w:lang w:val="en-US"/>
+        </w:rPr>
+        <w:t>Details are shown in the “</w:t>
+      </w:r>
+      <w:r>
+        <w:rPr>
+          <w:rFonts w:cstheme="minorHAnsi"/>
+          <w:sz w:val="20"/>
+          <w:szCs w:val="20"/>
+          <w:lang w:val="en-US"/>
+        </w:rPr>
+        <w:t>Time to Serve Current Population</w:t>
+      </w:r>
+      <w:r>
+        <w:rPr>
+          <w:rFonts w:cstheme="minorHAnsi"/>
+          <w:sz w:val="20"/>
+          <w:szCs w:val="20"/>
+          <w:lang w:val="en-US"/>
+        </w:rPr>
+        <w:t>” output folder</w:t>
       </w:r>
     </w:p>
     <w:p>
@@ -930,34 +1129,7 @@
           <w:szCs w:val="20"/>
           <w:lang w:val="en-US"/>
         </w:rPr>
-        <w:t xml:space="preserve">9% of patient with negative scan results leave the system. This percentage is the same as number of </w:t>
-      </w:r>
-      <w:r>
-        <w:rPr>
-          <w:rFonts w:cstheme="minorHAnsi"/>
-          <w:sz w:val="20"/>
-          <w:szCs w:val="20"/>
-          <w:lang w:val="en-US"/>
-        </w:rPr>
-        <w:t xml:space="preserve">patient choosing to </w:t>
-      </w:r>
-      <w:r>
-        <w:rPr>
-          <w:rFonts w:cstheme="minorHAnsi"/>
-          <w:sz w:val="20"/>
-          <w:szCs w:val="20"/>
-          <w:lang w:val="en-US"/>
-        </w:rPr>
-        <w:t xml:space="preserve">not </w:t>
-      </w:r>
-      <w:r>
-        <w:rPr>
-          <w:rFonts w:cstheme="minorHAnsi"/>
-          <w:sz w:val="20"/>
-          <w:szCs w:val="20"/>
-          <w:lang w:val="en-US"/>
-        </w:rPr>
-        <w:t>continue with screening after their risk assessment</w:t>
+        <w:t>9% of patient with negative scan results leave the system. This percentage is the same as number of patient choosing to not continue with screening after their risk assessment</w:t>
       </w:r>
     </w:p>
     <w:p>
@@ -1035,18 +1207,7 @@
           <w:szCs w:val="20"/>
           <w:lang w:val="en-US"/>
         </w:rPr>
-        <w:t xml:space="preserve">Cancer stage 3&amp;4 initial probabilities were grouped (at 30%), it is assumed stage 3 and stage 4 both </w:t>
-      </w:r>
-      <w:bookmarkStart w:id="0" w:name="_GoBack"/>
-      <w:bookmarkEnd w:id="0"/>
-      <w:r>
-        <w:rPr>
-          <w:rFonts w:cstheme="minorHAnsi"/>
-          <w:sz w:val="20"/>
-          <w:szCs w:val="20"/>
-          <w:lang w:val="en-US"/>
-        </w:rPr>
-        <w:t>have 15% probability</w:t>
+        <w:t>Cancer stage 3&amp;4 initial probabilities were grouped (at 30%), it is assumed stage 3 and stage 4 both have 15% probability</w:t>
       </w:r>
     </w:p>
     <w:p>
@@ -1947,6 +2108,7 @@
           <w:szCs w:val="20"/>
           <w:lang w:val="en-US"/>
         </w:rPr>
+        <w:lastRenderedPageBreak/>
         <w:t xml:space="preserve">414,700 * Risk prediction model probability (33.3%) = </w:t>
       </w:r>
       <w:r>

--- a/Assumptions.docx
+++ b/Assumptions.docx
@@ -222,7 +222,25 @@
           <w:szCs w:val="20"/>
           <w:lang w:val="en-US"/>
         </w:rPr>
-        <w:t>It is assumed that on average 23 patients outside of the system are arriving per day</w:t>
+        <w:t xml:space="preserve">It is assumed that on average </w:t>
+      </w:r>
+      <w:r>
+        <w:rPr>
+          <w:rFonts w:cstheme="minorHAnsi"/>
+          <w:sz w:val="20"/>
+          <w:szCs w:val="20"/>
+          <w:lang w:val="en-US"/>
+        </w:rPr>
+        <w:t>34</w:t>
+      </w:r>
+      <w:r>
+        <w:rPr>
+          <w:rFonts w:cstheme="minorHAnsi"/>
+          <w:sz w:val="20"/>
+          <w:szCs w:val="20"/>
+          <w:lang w:val="en-US"/>
+        </w:rPr>
+        <w:t xml:space="preserve"> patients outside of the system are arriving per day</w:t>
       </w:r>
     </w:p>
     <w:p>
@@ -272,7 +290,16 @@
           <w:szCs w:val="20"/>
           <w:lang w:val="en-US"/>
         </w:rPr>
-        <w:t>This arrival rate was estimated using a variation of the model, where arrival rate is variable depending on the queue size. More details are in the results</w:t>
+        <w:t>This arrival rate was estimated using a variation of the model, where arrival rate is variable depending on the queue size</w:t>
+      </w:r>
+      <w:r>
+        <w:rPr>
+          <w:rFonts w:cstheme="minorHAnsi"/>
+          <w:sz w:val="20"/>
+          <w:szCs w:val="20"/>
+          <w:lang w:val="en-US"/>
+        </w:rPr>
+        <w:t>.</w:t>
       </w:r>
     </w:p>
     <w:p>
@@ -299,36 +326,41 @@
         </w:rPr>
         <w:t xml:space="preserve">All the other parameters were the </w:t>
       </w:r>
-      <w:proofErr w:type="gramStart"/>
-      <w:r>
-        <w:rPr>
-          <w:rFonts w:cstheme="minorHAnsi"/>
-          <w:sz w:val="20"/>
-          <w:szCs w:val="20"/>
-          <w:lang w:val="en-US"/>
-        </w:rPr>
-        <w:t>same,</w:t>
-      </w:r>
-      <w:proofErr w:type="gramEnd"/>
-      <w:r>
-        <w:rPr>
-          <w:rFonts w:cstheme="minorHAnsi"/>
-          <w:sz w:val="20"/>
-          <w:szCs w:val="20"/>
-          <w:lang w:val="en-US"/>
-        </w:rPr>
-        <w:t xml:space="preserve"> </w:t>
-      </w:r>
-      <w:bookmarkStart w:id="0" w:name="_GoBack"/>
-      <w:bookmarkEnd w:id="0"/>
-      <w:r>
-        <w:rPr>
-          <w:rFonts w:cstheme="minorHAnsi"/>
-          <w:sz w:val="20"/>
-          <w:szCs w:val="20"/>
-          <w:lang w:val="en-US"/>
-        </w:rPr>
-        <w:t>the duration was set for 12 years.</w:t>
+      <w:r>
+        <w:rPr>
+          <w:rFonts w:cstheme="minorHAnsi"/>
+          <w:sz w:val="20"/>
+          <w:szCs w:val="20"/>
+          <w:lang w:val="en-US"/>
+        </w:rPr>
+        <w:t>same;</w:t>
+      </w:r>
+      <w:r>
+        <w:rPr>
+          <w:rFonts w:cstheme="minorHAnsi"/>
+          <w:sz w:val="20"/>
+          <w:szCs w:val="20"/>
+          <w:lang w:val="en-US"/>
+        </w:rPr>
+        <w:t xml:space="preserve"> the duration was set for </w:t>
+      </w:r>
+      <w:r>
+        <w:rPr>
+          <w:rFonts w:cstheme="minorHAnsi"/>
+          <w:sz w:val="20"/>
+          <w:szCs w:val="20"/>
+          <w:lang w:val="en-US"/>
+        </w:rPr>
+        <w:t>20</w:t>
+      </w:r>
+      <w:r>
+        <w:rPr>
+          <w:rFonts w:cstheme="minorHAnsi"/>
+          <w:sz w:val="20"/>
+          <w:szCs w:val="20"/>
+          <w:lang w:val="en-US"/>
+        </w:rPr>
+        <w:t xml:space="preserve"> years.</w:t>
       </w:r>
     </w:p>
     <w:p>
@@ -353,7 +385,25 @@
           <w:szCs w:val="20"/>
           <w:lang w:val="en-US"/>
         </w:rPr>
-        <w:t>It resulted in an average of 22.7 arrival per day</w:t>
+        <w:t xml:space="preserve">It resulted in an average of </w:t>
+      </w:r>
+      <w:r>
+        <w:rPr>
+          <w:rFonts w:cstheme="minorHAnsi"/>
+          <w:sz w:val="20"/>
+          <w:szCs w:val="20"/>
+          <w:lang w:val="en-US"/>
+        </w:rPr>
+        <w:t>32.5</w:t>
+      </w:r>
+      <w:r>
+        <w:rPr>
+          <w:rFonts w:cstheme="minorHAnsi"/>
+          <w:sz w:val="20"/>
+          <w:szCs w:val="20"/>
+          <w:lang w:val="en-US"/>
+        </w:rPr>
+        <w:t xml:space="preserve"> arrival per day</w:t>
       </w:r>
     </w:p>
     <w:p>
@@ -421,7 +471,18 @@
           <w:szCs w:val="20"/>
           <w:lang w:val="en-US"/>
         </w:rPr>
-        <w:t>Service time follows exponential distribution and is 15 minutes</w:t>
+        <w:t>Service time follow</w:t>
+      </w:r>
+      <w:bookmarkStart w:id="0" w:name="_GoBack"/>
+      <w:bookmarkEnd w:id="0"/>
+      <w:r>
+        <w:rPr>
+          <w:rFonts w:cstheme="minorHAnsi"/>
+          <w:sz w:val="20"/>
+          <w:szCs w:val="20"/>
+          <w:lang w:val="en-US"/>
+        </w:rPr>
+        <w:t>s exponential distribution and is 15 minutes</w:t>
       </w:r>
     </w:p>
     <w:p>
@@ -471,7 +532,27 @@
           <w:szCs w:val="20"/>
           <w:lang w:val="en-US"/>
         </w:rPr>
-        <w:t>Scan results are dependent on the number of times a patient has returned to be scanned again</w:t>
+        <w:t xml:space="preserve">If a patient arrives at the end of work day, it is allowed to scan them such that the time patient </w:t>
+      </w:r>
+      <w:proofErr w:type="gramStart"/>
+      <w:r>
+        <w:rPr>
+          <w:rFonts w:cstheme="minorHAnsi"/>
+          <w:sz w:val="20"/>
+          <w:szCs w:val="20"/>
+          <w:lang w:val="en-US"/>
+        </w:rPr>
+        <w:t>leaves is</w:t>
+      </w:r>
+      <w:proofErr w:type="gramEnd"/>
+      <w:r>
+        <w:rPr>
+          <w:rFonts w:cstheme="minorHAnsi"/>
+          <w:sz w:val="20"/>
+          <w:szCs w:val="20"/>
+          <w:lang w:val="en-US"/>
+        </w:rPr>
+        <w:t xml:space="preserve"> after 16:00.</w:t>
       </w:r>
     </w:p>
     <w:p>
@@ -496,523 +577,34 @@
           <w:szCs w:val="20"/>
           <w:lang w:val="en-US"/>
         </w:rPr>
-        <w:t>The following is a table of scan probabilities</w:t>
-      </w:r>
-    </w:p>
-    <w:tbl>
-      <w:tblPr>
-        <w:tblStyle w:val="MediumList2-Accent1"/>
-        <w:tblW w:w="7384" w:type="dxa"/>
-        <w:tblInd w:w="1416" w:type="dxa"/>
-        <w:tblLook w:val="04A0" w:firstRow="1" w:lastRow="0" w:firstColumn="1" w:lastColumn="0" w:noHBand="0" w:noVBand="1"/>
-      </w:tblPr>
-      <w:tblGrid>
-        <w:gridCol w:w="2500"/>
-        <w:gridCol w:w="1521"/>
-        <w:gridCol w:w="1751"/>
-        <w:gridCol w:w="1612"/>
-      </w:tblGrid>
-      <w:tr>
-        <w:trPr>
-          <w:cnfStyle w:val="100000000000" w:firstRow="1" w:lastRow="0" w:firstColumn="0" w:lastColumn="0" w:oddVBand="0" w:evenVBand="0" w:oddHBand="0" w:evenHBand="0" w:firstRowFirstColumn="0" w:firstRowLastColumn="0" w:lastRowFirstColumn="0" w:lastRowLastColumn="0"/>
-          <w:trHeight w:val="80"/>
-        </w:trPr>
-        <w:tc>
-          <w:tcPr>
-            <w:cnfStyle w:val="001000000100" w:firstRow="0" w:lastRow="0" w:firstColumn="1" w:lastColumn="0" w:oddVBand="0" w:evenVBand="0" w:oddHBand="0" w:evenHBand="0" w:firstRowFirstColumn="1" w:firstRowLastColumn="0" w:lastRowFirstColumn="0" w:lastRowLastColumn="0"/>
-            <w:tcW w:w="2500" w:type="dxa"/>
-            <w:vAlign w:val="center"/>
-          </w:tcPr>
-          <w:p>
-            <w:pPr>
-              <w:jc w:val="center"/>
-              <w:rPr>
-                <w:rFonts w:asciiTheme="minorHAnsi" w:hAnsiTheme="minorHAnsi" w:cstheme="minorHAnsi"/>
-                <w:sz w:val="20"/>
-                <w:szCs w:val="20"/>
-                <w:lang w:val="en-US"/>
-              </w:rPr>
-            </w:pPr>
-          </w:p>
-        </w:tc>
-        <w:tc>
-          <w:tcPr>
-            <w:tcW w:w="1521" w:type="dxa"/>
-            <w:vAlign w:val="center"/>
-          </w:tcPr>
-          <w:p>
-            <w:pPr>
-              <w:jc w:val="center"/>
-              <w:cnfStyle w:val="100000000000" w:firstRow="1" w:lastRow="0" w:firstColumn="0" w:lastColumn="0" w:oddVBand="0" w:evenVBand="0" w:oddHBand="0" w:evenHBand="0" w:firstRowFirstColumn="0" w:firstRowLastColumn="0" w:lastRowFirstColumn="0" w:lastRowLastColumn="0"/>
-              <w:rPr>
-                <w:rFonts w:asciiTheme="minorHAnsi" w:hAnsiTheme="minorHAnsi" w:cstheme="minorHAnsi"/>
-                <w:b/>
-                <w:sz w:val="20"/>
-                <w:szCs w:val="20"/>
-                <w:lang w:val="en-US"/>
-              </w:rPr>
-            </w:pPr>
-            <w:r>
-              <w:rPr>
-                <w:rFonts w:asciiTheme="minorHAnsi" w:hAnsiTheme="minorHAnsi" w:cstheme="minorHAnsi"/>
-                <w:b/>
-                <w:sz w:val="20"/>
-                <w:szCs w:val="20"/>
-                <w:lang w:val="en-US"/>
-              </w:rPr>
-              <w:t>Positive Scan</w:t>
-            </w:r>
-          </w:p>
-        </w:tc>
-        <w:tc>
-          <w:tcPr>
-            <w:tcW w:w="1751" w:type="dxa"/>
-            <w:vAlign w:val="center"/>
-          </w:tcPr>
-          <w:p>
-            <w:pPr>
-              <w:jc w:val="center"/>
-              <w:cnfStyle w:val="100000000000" w:firstRow="1" w:lastRow="0" w:firstColumn="0" w:lastColumn="0" w:oddVBand="0" w:evenVBand="0" w:oddHBand="0" w:evenHBand="0" w:firstRowFirstColumn="0" w:firstRowLastColumn="0" w:lastRowFirstColumn="0" w:lastRowLastColumn="0"/>
-              <w:rPr>
-                <w:rFonts w:asciiTheme="minorHAnsi" w:hAnsiTheme="minorHAnsi" w:cstheme="minorHAnsi"/>
-                <w:b/>
-                <w:sz w:val="20"/>
-                <w:szCs w:val="20"/>
-                <w:lang w:val="en-US"/>
-              </w:rPr>
-            </w:pPr>
-            <w:r>
-              <w:rPr>
-                <w:rFonts w:asciiTheme="minorHAnsi" w:hAnsiTheme="minorHAnsi" w:cstheme="minorHAnsi"/>
-                <w:b/>
-                <w:sz w:val="20"/>
-                <w:szCs w:val="20"/>
-                <w:lang w:val="en-US"/>
-              </w:rPr>
-              <w:t>Suspicious Scan</w:t>
-            </w:r>
-          </w:p>
-        </w:tc>
-        <w:tc>
-          <w:tcPr>
-            <w:tcW w:w="1612" w:type="dxa"/>
-            <w:vAlign w:val="center"/>
-          </w:tcPr>
-          <w:p>
-            <w:pPr>
-              <w:jc w:val="center"/>
-              <w:cnfStyle w:val="100000000000" w:firstRow="1" w:lastRow="0" w:firstColumn="0" w:lastColumn="0" w:oddVBand="0" w:evenVBand="0" w:oddHBand="0" w:evenHBand="0" w:firstRowFirstColumn="0" w:firstRowLastColumn="0" w:lastRowFirstColumn="0" w:lastRowLastColumn="0"/>
-              <w:rPr>
-                <w:rFonts w:asciiTheme="minorHAnsi" w:hAnsiTheme="minorHAnsi" w:cstheme="minorHAnsi"/>
-                <w:b/>
-                <w:sz w:val="20"/>
-                <w:szCs w:val="20"/>
-                <w:lang w:val="en-US"/>
-              </w:rPr>
-            </w:pPr>
-            <w:r>
-              <w:rPr>
-                <w:rFonts w:asciiTheme="minorHAnsi" w:hAnsiTheme="minorHAnsi" w:cstheme="minorHAnsi"/>
-                <w:b/>
-                <w:sz w:val="20"/>
-                <w:szCs w:val="20"/>
-                <w:lang w:val="en-US"/>
-              </w:rPr>
-              <w:t>Negative Scan</w:t>
-            </w:r>
-          </w:p>
-        </w:tc>
-      </w:tr>
-      <w:tr>
-        <w:trPr>
-          <w:cnfStyle w:val="000000100000" w:firstRow="0" w:lastRow="0" w:firstColumn="0" w:lastColumn="0" w:oddVBand="0" w:evenVBand="0" w:oddHBand="1" w:evenHBand="0" w:firstRowFirstColumn="0" w:firstRowLastColumn="0" w:lastRowFirstColumn="0" w:lastRowLastColumn="0"/>
-          <w:trHeight w:val="113"/>
-        </w:trPr>
-        <w:tc>
-          <w:tcPr>
-            <w:cnfStyle w:val="001000000000" w:firstRow="0" w:lastRow="0" w:firstColumn="1" w:lastColumn="0" w:oddVBand="0" w:evenVBand="0" w:oddHBand="0" w:evenHBand="0" w:firstRowFirstColumn="0" w:firstRowLastColumn="0" w:lastRowFirstColumn="0" w:lastRowLastColumn="0"/>
-            <w:tcW w:w="2500" w:type="dxa"/>
-            <w:vAlign w:val="center"/>
-          </w:tcPr>
-          <w:p>
-            <w:pPr>
-              <w:jc w:val="center"/>
-              <w:rPr>
-                <w:rFonts w:asciiTheme="minorHAnsi" w:hAnsiTheme="minorHAnsi" w:cstheme="minorHAnsi"/>
-                <w:b/>
-                <w:sz w:val="20"/>
-                <w:szCs w:val="20"/>
-                <w:lang w:val="en-US"/>
-              </w:rPr>
-            </w:pPr>
-            <w:r>
-              <w:rPr>
-                <w:rFonts w:asciiTheme="minorHAnsi" w:hAnsiTheme="minorHAnsi" w:cstheme="minorHAnsi"/>
-                <w:b/>
-                <w:sz w:val="20"/>
-                <w:szCs w:val="20"/>
-                <w:lang w:val="en-US"/>
-              </w:rPr>
-              <w:t>Initial Visit</w:t>
-            </w:r>
-          </w:p>
-        </w:tc>
-        <w:tc>
-          <w:tcPr>
-            <w:tcW w:w="1521" w:type="dxa"/>
-            <w:vAlign w:val="center"/>
-          </w:tcPr>
-          <w:p>
-            <w:pPr>
-              <w:jc w:val="center"/>
-              <w:cnfStyle w:val="000000100000" w:firstRow="0" w:lastRow="0" w:firstColumn="0" w:lastColumn="0" w:oddVBand="0" w:evenVBand="0" w:oddHBand="1" w:evenHBand="0" w:firstRowFirstColumn="0" w:firstRowLastColumn="0" w:lastRowFirstColumn="0" w:lastRowLastColumn="0"/>
-              <w:rPr>
-                <w:rFonts w:asciiTheme="minorHAnsi" w:hAnsiTheme="minorHAnsi" w:cstheme="minorHAnsi"/>
-                <w:sz w:val="20"/>
-                <w:szCs w:val="20"/>
-                <w:lang w:val="en-US"/>
-              </w:rPr>
-            </w:pPr>
-            <w:r>
-              <w:rPr>
-                <w:rFonts w:asciiTheme="minorHAnsi" w:hAnsiTheme="minorHAnsi" w:cstheme="minorHAnsi"/>
-                <w:sz w:val="20"/>
-                <w:szCs w:val="20"/>
-                <w:lang w:val="en-US"/>
-              </w:rPr>
-              <w:t>85%</w:t>
-            </w:r>
-          </w:p>
-        </w:tc>
-        <w:tc>
-          <w:tcPr>
-            <w:tcW w:w="1751" w:type="dxa"/>
-            <w:vAlign w:val="center"/>
-          </w:tcPr>
-          <w:p>
-            <w:pPr>
-              <w:jc w:val="center"/>
-              <w:cnfStyle w:val="000000100000" w:firstRow="0" w:lastRow="0" w:firstColumn="0" w:lastColumn="0" w:oddVBand="0" w:evenVBand="0" w:oddHBand="1" w:evenHBand="0" w:firstRowFirstColumn="0" w:firstRowLastColumn="0" w:lastRowFirstColumn="0" w:lastRowLastColumn="0"/>
-              <w:rPr>
-                <w:rFonts w:asciiTheme="minorHAnsi" w:hAnsiTheme="minorHAnsi" w:cstheme="minorHAnsi"/>
-                <w:sz w:val="20"/>
-                <w:szCs w:val="20"/>
-                <w:lang w:val="en-US"/>
-              </w:rPr>
-            </w:pPr>
-            <w:r>
-              <w:rPr>
-                <w:rFonts w:asciiTheme="minorHAnsi" w:hAnsiTheme="minorHAnsi" w:cstheme="minorHAnsi"/>
-                <w:sz w:val="20"/>
-                <w:szCs w:val="20"/>
-                <w:lang w:val="en-US"/>
-              </w:rPr>
-              <w:t>13%</w:t>
-            </w:r>
-          </w:p>
-        </w:tc>
-        <w:tc>
-          <w:tcPr>
-            <w:tcW w:w="1612" w:type="dxa"/>
-            <w:vAlign w:val="center"/>
-          </w:tcPr>
-          <w:p>
-            <w:pPr>
-              <w:jc w:val="center"/>
-              <w:cnfStyle w:val="000000100000" w:firstRow="0" w:lastRow="0" w:firstColumn="0" w:lastColumn="0" w:oddVBand="0" w:evenVBand="0" w:oddHBand="1" w:evenHBand="0" w:firstRowFirstColumn="0" w:firstRowLastColumn="0" w:lastRowFirstColumn="0" w:lastRowLastColumn="0"/>
-              <w:rPr>
-                <w:rFonts w:asciiTheme="minorHAnsi" w:hAnsiTheme="minorHAnsi" w:cstheme="minorHAnsi"/>
-                <w:sz w:val="20"/>
-                <w:szCs w:val="20"/>
-                <w:lang w:val="en-US"/>
-              </w:rPr>
-            </w:pPr>
-            <w:r>
-              <w:rPr>
-                <w:rFonts w:asciiTheme="minorHAnsi" w:hAnsiTheme="minorHAnsi" w:cstheme="minorHAnsi"/>
-                <w:sz w:val="20"/>
-                <w:szCs w:val="20"/>
-                <w:lang w:val="en-US"/>
-              </w:rPr>
-              <w:t>2%</w:t>
-            </w:r>
-          </w:p>
-        </w:tc>
-      </w:tr>
-      <w:tr>
-        <w:trPr>
-          <w:trHeight w:val="149"/>
-        </w:trPr>
-        <w:tc>
-          <w:tcPr>
-            <w:cnfStyle w:val="001000000000" w:firstRow="0" w:lastRow="0" w:firstColumn="1" w:lastColumn="0" w:oddVBand="0" w:evenVBand="0" w:oddHBand="0" w:evenHBand="0" w:firstRowFirstColumn="0" w:firstRowLastColumn="0" w:lastRowFirstColumn="0" w:lastRowLastColumn="0"/>
-            <w:tcW w:w="2500" w:type="dxa"/>
-            <w:vAlign w:val="center"/>
-          </w:tcPr>
-          <w:p>
-            <w:pPr>
-              <w:jc w:val="center"/>
-              <w:rPr>
-                <w:rFonts w:asciiTheme="minorHAnsi" w:hAnsiTheme="minorHAnsi" w:cstheme="minorHAnsi"/>
-                <w:b/>
-                <w:sz w:val="20"/>
-                <w:szCs w:val="20"/>
-                <w:lang w:val="en-US"/>
-              </w:rPr>
-            </w:pPr>
-            <w:r>
-              <w:rPr>
-                <w:rFonts w:asciiTheme="minorHAnsi" w:hAnsiTheme="minorHAnsi" w:cstheme="minorHAnsi"/>
-                <w:b/>
-                <w:sz w:val="20"/>
-                <w:szCs w:val="20"/>
-                <w:lang w:val="en-US"/>
-              </w:rPr>
-              <w:t>1</w:t>
-            </w:r>
-            <w:r>
-              <w:rPr>
-                <w:rFonts w:asciiTheme="minorHAnsi" w:hAnsiTheme="minorHAnsi" w:cstheme="minorHAnsi"/>
-                <w:b/>
-                <w:sz w:val="20"/>
-                <w:szCs w:val="20"/>
-                <w:vertAlign w:val="superscript"/>
-                <w:lang w:val="en-US"/>
-              </w:rPr>
-              <w:t>st</w:t>
-            </w:r>
-            <w:r>
-              <w:rPr>
-                <w:rFonts w:asciiTheme="minorHAnsi" w:hAnsiTheme="minorHAnsi" w:cstheme="minorHAnsi"/>
-                <w:b/>
-                <w:sz w:val="20"/>
-                <w:szCs w:val="20"/>
-                <w:lang w:val="en-US"/>
-              </w:rPr>
-              <w:t xml:space="preserve"> Return</w:t>
-            </w:r>
-          </w:p>
-        </w:tc>
-        <w:tc>
-          <w:tcPr>
-            <w:tcW w:w="1521" w:type="dxa"/>
-            <w:vAlign w:val="center"/>
-          </w:tcPr>
-          <w:p>
-            <w:pPr>
-              <w:jc w:val="center"/>
-              <w:cnfStyle w:val="000000000000" w:firstRow="0" w:lastRow="0" w:firstColumn="0" w:lastColumn="0" w:oddVBand="0" w:evenVBand="0" w:oddHBand="0" w:evenHBand="0" w:firstRowFirstColumn="0" w:firstRowLastColumn="0" w:lastRowFirstColumn="0" w:lastRowLastColumn="0"/>
-              <w:rPr>
-                <w:rFonts w:asciiTheme="minorHAnsi" w:hAnsiTheme="minorHAnsi" w:cstheme="minorHAnsi"/>
-                <w:sz w:val="20"/>
-                <w:szCs w:val="20"/>
-                <w:lang w:val="en-US"/>
-              </w:rPr>
-            </w:pPr>
-            <w:r>
-              <w:rPr>
-                <w:rFonts w:asciiTheme="minorHAnsi" w:hAnsiTheme="minorHAnsi" w:cstheme="minorHAnsi"/>
-                <w:sz w:val="20"/>
-                <w:szCs w:val="20"/>
-                <w:lang w:val="en-US"/>
-              </w:rPr>
-              <w:t>47.5%</w:t>
-            </w:r>
-          </w:p>
-        </w:tc>
-        <w:tc>
-          <w:tcPr>
-            <w:tcW w:w="1751" w:type="dxa"/>
-            <w:vAlign w:val="center"/>
-          </w:tcPr>
-          <w:p>
-            <w:pPr>
-              <w:jc w:val="center"/>
-              <w:cnfStyle w:val="000000000000" w:firstRow="0" w:lastRow="0" w:firstColumn="0" w:lastColumn="0" w:oddVBand="0" w:evenVBand="0" w:oddHBand="0" w:evenHBand="0" w:firstRowFirstColumn="0" w:firstRowLastColumn="0" w:lastRowFirstColumn="0" w:lastRowLastColumn="0"/>
-              <w:rPr>
-                <w:rFonts w:asciiTheme="minorHAnsi" w:hAnsiTheme="minorHAnsi" w:cstheme="minorHAnsi"/>
-                <w:sz w:val="20"/>
-                <w:szCs w:val="20"/>
-                <w:lang w:val="en-US"/>
-              </w:rPr>
-            </w:pPr>
-            <w:r>
-              <w:rPr>
-                <w:rFonts w:asciiTheme="minorHAnsi" w:hAnsiTheme="minorHAnsi" w:cstheme="minorHAnsi"/>
-                <w:sz w:val="20"/>
-                <w:szCs w:val="20"/>
-                <w:lang w:val="en-US"/>
-              </w:rPr>
-              <w:t>29%</w:t>
-            </w:r>
-          </w:p>
-        </w:tc>
-        <w:tc>
-          <w:tcPr>
-            <w:tcW w:w="1612" w:type="dxa"/>
-            <w:vAlign w:val="center"/>
-          </w:tcPr>
-          <w:p>
-            <w:pPr>
-              <w:jc w:val="center"/>
-              <w:cnfStyle w:val="000000000000" w:firstRow="0" w:lastRow="0" w:firstColumn="0" w:lastColumn="0" w:oddVBand="0" w:evenVBand="0" w:oddHBand="0" w:evenHBand="0" w:firstRowFirstColumn="0" w:firstRowLastColumn="0" w:lastRowFirstColumn="0" w:lastRowLastColumn="0"/>
-              <w:rPr>
-                <w:rFonts w:asciiTheme="minorHAnsi" w:hAnsiTheme="minorHAnsi" w:cstheme="minorHAnsi"/>
-                <w:sz w:val="20"/>
-                <w:szCs w:val="20"/>
-                <w:lang w:val="en-US"/>
-              </w:rPr>
-            </w:pPr>
-            <w:r>
-              <w:rPr>
-                <w:rFonts w:asciiTheme="minorHAnsi" w:hAnsiTheme="minorHAnsi" w:cstheme="minorHAnsi"/>
-                <w:sz w:val="20"/>
-                <w:szCs w:val="20"/>
-                <w:lang w:val="en-US"/>
-              </w:rPr>
-              <w:t>23.5%</w:t>
-            </w:r>
-          </w:p>
-        </w:tc>
-      </w:tr>
-      <w:tr>
-        <w:trPr>
-          <w:cnfStyle w:val="000000100000" w:firstRow="0" w:lastRow="0" w:firstColumn="0" w:lastColumn="0" w:oddVBand="0" w:evenVBand="0" w:oddHBand="1" w:evenHBand="0" w:firstRowFirstColumn="0" w:firstRowLastColumn="0" w:lastRowFirstColumn="0" w:lastRowLastColumn="0"/>
-          <w:trHeight w:val="80"/>
-        </w:trPr>
-        <w:tc>
-          <w:tcPr>
-            <w:cnfStyle w:val="001000000000" w:firstRow="0" w:lastRow="0" w:firstColumn="1" w:lastColumn="0" w:oddVBand="0" w:evenVBand="0" w:oddHBand="0" w:evenHBand="0" w:firstRowFirstColumn="0" w:firstRowLastColumn="0" w:lastRowFirstColumn="0" w:lastRowLastColumn="0"/>
-            <w:tcW w:w="2500" w:type="dxa"/>
-            <w:vAlign w:val="center"/>
-          </w:tcPr>
-          <w:p>
-            <w:pPr>
-              <w:jc w:val="center"/>
-              <w:rPr>
-                <w:rFonts w:asciiTheme="minorHAnsi" w:hAnsiTheme="minorHAnsi" w:cstheme="minorHAnsi"/>
-                <w:b/>
-                <w:sz w:val="20"/>
-                <w:szCs w:val="20"/>
-                <w:lang w:val="en-US"/>
-              </w:rPr>
-            </w:pPr>
-            <w:r>
-              <w:rPr>
-                <w:rFonts w:asciiTheme="minorHAnsi" w:hAnsiTheme="minorHAnsi" w:cstheme="minorHAnsi"/>
-                <w:b/>
-                <w:sz w:val="20"/>
-                <w:szCs w:val="20"/>
-                <w:lang w:val="en-US"/>
-              </w:rPr>
-              <w:t>2</w:t>
-            </w:r>
-            <w:r>
-              <w:rPr>
-                <w:rFonts w:asciiTheme="minorHAnsi" w:hAnsiTheme="minorHAnsi" w:cstheme="minorHAnsi"/>
-                <w:b/>
-                <w:sz w:val="20"/>
-                <w:szCs w:val="20"/>
-                <w:vertAlign w:val="superscript"/>
-                <w:lang w:val="en-US"/>
-              </w:rPr>
-              <w:t>nd</w:t>
-            </w:r>
-            <w:r>
-              <w:rPr>
-                <w:rFonts w:asciiTheme="minorHAnsi" w:hAnsiTheme="minorHAnsi" w:cstheme="minorHAnsi"/>
-                <w:b/>
-                <w:sz w:val="20"/>
-                <w:szCs w:val="20"/>
-                <w:lang w:val="en-US"/>
-              </w:rPr>
-              <w:t xml:space="preserve"> Return and onwards</w:t>
-            </w:r>
-          </w:p>
-        </w:tc>
-        <w:tc>
-          <w:tcPr>
-            <w:tcW w:w="1521" w:type="dxa"/>
-            <w:vAlign w:val="center"/>
-          </w:tcPr>
-          <w:p>
-            <w:pPr>
-              <w:jc w:val="center"/>
-              <w:cnfStyle w:val="000000100000" w:firstRow="0" w:lastRow="0" w:firstColumn="0" w:lastColumn="0" w:oddVBand="0" w:evenVBand="0" w:oddHBand="1" w:evenHBand="0" w:firstRowFirstColumn="0" w:firstRowLastColumn="0" w:lastRowFirstColumn="0" w:lastRowLastColumn="0"/>
-              <w:rPr>
-                <w:rFonts w:asciiTheme="minorHAnsi" w:hAnsiTheme="minorHAnsi" w:cstheme="minorHAnsi"/>
-                <w:sz w:val="20"/>
-                <w:szCs w:val="20"/>
-                <w:lang w:val="en-US"/>
-              </w:rPr>
-            </w:pPr>
-            <w:r>
-              <w:rPr>
-                <w:rFonts w:asciiTheme="minorHAnsi" w:hAnsiTheme="minorHAnsi" w:cstheme="minorHAnsi"/>
-                <w:sz w:val="20"/>
-                <w:szCs w:val="20"/>
-                <w:lang w:val="en-US"/>
-              </w:rPr>
-              <w:t>10%</w:t>
-            </w:r>
-          </w:p>
-        </w:tc>
-        <w:tc>
-          <w:tcPr>
-            <w:tcW w:w="1751" w:type="dxa"/>
-            <w:vAlign w:val="center"/>
-          </w:tcPr>
-          <w:p>
-            <w:pPr>
-              <w:jc w:val="center"/>
-              <w:cnfStyle w:val="000000100000" w:firstRow="0" w:lastRow="0" w:firstColumn="0" w:lastColumn="0" w:oddVBand="0" w:evenVBand="0" w:oddHBand="1" w:evenHBand="0" w:firstRowFirstColumn="0" w:firstRowLastColumn="0" w:lastRowFirstColumn="0" w:lastRowLastColumn="0"/>
-              <w:rPr>
-                <w:rFonts w:asciiTheme="minorHAnsi" w:hAnsiTheme="minorHAnsi" w:cstheme="minorHAnsi"/>
-                <w:sz w:val="20"/>
-                <w:szCs w:val="20"/>
-                <w:lang w:val="en-US"/>
-              </w:rPr>
-            </w:pPr>
-            <w:r>
-              <w:rPr>
-                <w:rFonts w:asciiTheme="minorHAnsi" w:hAnsiTheme="minorHAnsi" w:cstheme="minorHAnsi"/>
-                <w:sz w:val="20"/>
-                <w:szCs w:val="20"/>
-                <w:lang w:val="en-US"/>
-              </w:rPr>
-              <w:t>45%</w:t>
-            </w:r>
-          </w:p>
-        </w:tc>
-        <w:tc>
-          <w:tcPr>
-            <w:tcW w:w="1612" w:type="dxa"/>
-            <w:vAlign w:val="center"/>
-          </w:tcPr>
-          <w:p>
-            <w:pPr>
-              <w:jc w:val="center"/>
-              <w:cnfStyle w:val="000000100000" w:firstRow="0" w:lastRow="0" w:firstColumn="0" w:lastColumn="0" w:oddVBand="0" w:evenVBand="0" w:oddHBand="1" w:evenHBand="0" w:firstRowFirstColumn="0" w:firstRowLastColumn="0" w:lastRowFirstColumn="0" w:lastRowLastColumn="0"/>
-              <w:rPr>
-                <w:rFonts w:asciiTheme="minorHAnsi" w:hAnsiTheme="minorHAnsi" w:cstheme="minorHAnsi"/>
-                <w:sz w:val="20"/>
-                <w:szCs w:val="20"/>
-                <w:lang w:val="en-US"/>
-              </w:rPr>
-            </w:pPr>
-            <w:r>
-              <w:rPr>
-                <w:rFonts w:asciiTheme="minorHAnsi" w:hAnsiTheme="minorHAnsi" w:cstheme="minorHAnsi"/>
-                <w:sz w:val="20"/>
-                <w:szCs w:val="20"/>
-                <w:lang w:val="en-US"/>
-              </w:rPr>
-              <w:t>45%</w:t>
-            </w:r>
-          </w:p>
-        </w:tc>
-      </w:tr>
-    </w:tbl>
+        <w:t>This is where utilization of over 100% comes from</w:t>
+      </w:r>
+    </w:p>
+    <w:p>
+      <w:pPr>
+        <w:pStyle w:val="ListParagraph"/>
+        <w:numPr>
+          <w:ilvl w:val="0"/>
+          <w:numId w:val="2"/>
+        </w:numPr>
+        <w:spacing w:line="240" w:lineRule="auto"/>
+        <w:rPr>
+          <w:rFonts w:cstheme="minorHAnsi"/>
+          <w:sz w:val="20"/>
+          <w:szCs w:val="20"/>
+          <w:lang w:val="en-US"/>
+        </w:rPr>
+      </w:pPr>
+      <w:r>
+        <w:rPr>
+          <w:rFonts w:cstheme="minorHAnsi"/>
+          <w:sz w:val="20"/>
+          <w:szCs w:val="20"/>
+          <w:lang w:val="en-US"/>
+        </w:rPr>
+        <w:t>If a patient receives two negative scan results, they leave the system.</w:t>
+      </w:r>
+    </w:p>
     <w:p>
       <w:pPr>
         <w:pStyle w:val="ListParagraph"/>
@@ -1035,14 +627,35 @@
           <w:szCs w:val="20"/>
           <w:lang w:val="en-US"/>
         </w:rPr>
-        <w:t>This is done for the following reasons:</w:t>
+        <w:t xml:space="preserve">There doesn’t seem to be any evidence that people’s scan results change significantly after annual returns (for example: </w:t>
+      </w:r>
+      <w:hyperlink r:id="rId6" w:history="1">
+        <w:r>
+          <w:rPr>
+            <w:rStyle w:val="Hyperlink"/>
+            <w:rFonts w:cstheme="minorHAnsi"/>
+            <w:sz w:val="20"/>
+            <w:szCs w:val="20"/>
+            <w:lang w:val="en-US"/>
+          </w:rPr>
+          <w:t>link</w:t>
+        </w:r>
+      </w:hyperlink>
+      <w:r>
+        <w:rPr>
+          <w:rFonts w:cstheme="minorHAnsi"/>
+          <w:sz w:val="20"/>
+          <w:szCs w:val="20"/>
+          <w:lang w:val="en-US"/>
+        </w:rPr>
+        <w:t xml:space="preserve"> (look at baseline vs next screening)) </w:t>
       </w:r>
     </w:p>
     <w:p>
       <w:pPr>
         <w:pStyle w:val="ListParagraph"/>
         <w:numPr>
-          <w:ilvl w:val="2"/>
+          <w:ilvl w:val="1"/>
           <w:numId w:val="2"/>
         </w:numPr>
         <w:spacing w:line="240" w:lineRule="auto"/>
@@ -1060,51 +673,7 @@
           <w:szCs w:val="20"/>
           <w:lang w:val="en-US"/>
         </w:rPr>
-        <w:t>Reduce the unrealistic effect, where a patient can return many times before they leave the system. (Sometimes over 40 times)</w:t>
-      </w:r>
-    </w:p>
-    <w:p>
-      <w:pPr>
-        <w:pStyle w:val="ListParagraph"/>
-        <w:numPr>
-          <w:ilvl w:val="2"/>
-          <w:numId w:val="2"/>
-        </w:numPr>
-        <w:spacing w:line="240" w:lineRule="auto"/>
-        <w:rPr>
-          <w:rFonts w:cstheme="minorHAnsi"/>
-          <w:sz w:val="20"/>
-          <w:szCs w:val="20"/>
-          <w:lang w:val="en-US"/>
-        </w:rPr>
-      </w:pPr>
-      <w:r>
-        <w:rPr>
-          <w:rFonts w:cstheme="minorHAnsi"/>
-          <w:sz w:val="20"/>
-          <w:szCs w:val="20"/>
-          <w:lang w:val="en-US"/>
-        </w:rPr>
-        <w:t>(</w:t>
-      </w:r>
-      <w:r>
-        <w:rPr>
-          <w:rFonts w:cstheme="minorHAnsi"/>
-          <w:b/>
-          <w:sz w:val="20"/>
-          <w:szCs w:val="20"/>
-          <w:lang w:val="en-US"/>
-        </w:rPr>
-        <w:t>NEED SOME RESEARCH TO BACK IT UP</w:t>
-      </w:r>
-      <w:r>
-        <w:rPr>
-          <w:rFonts w:cstheme="minorHAnsi"/>
-          <w:sz w:val="20"/>
-          <w:szCs w:val="20"/>
-          <w:lang w:val="en-US"/>
-        </w:rPr>
-        <w:t>) It seems reasonable that patient will have higher chance of cancer over time</w:t>
+        <w:t>In general in papers only 1 post baseline screening is talked about. To be safe, we are assuming 2.</w:t>
       </w:r>
     </w:p>
     <w:p>
@@ -1136,6 +705,80 @@
       <w:pPr>
         <w:pStyle w:val="ListParagraph"/>
         <w:numPr>
+          <w:ilvl w:val="1"/>
+          <w:numId w:val="2"/>
+        </w:numPr>
+        <w:spacing w:line="240" w:lineRule="auto"/>
+        <w:jc w:val="both"/>
+        <w:rPr>
+          <w:rFonts w:cstheme="minorHAnsi"/>
+          <w:sz w:val="20"/>
+          <w:szCs w:val="20"/>
+          <w:lang w:val="en-US"/>
+        </w:rPr>
+      </w:pPr>
+      <w:r>
+        <w:rPr>
+          <w:rFonts w:cstheme="minorHAnsi"/>
+          <w:sz w:val="20"/>
+          <w:szCs w:val="20"/>
+          <w:lang w:val="en-US"/>
+        </w:rPr>
+        <w:t>Potentially could be changed to (</w:t>
+      </w:r>
+      <w:r>
+        <w:rPr>
+          <w:rFonts w:cstheme="minorHAnsi"/>
+          <w:sz w:val="20"/>
+          <w:szCs w:val="20"/>
+          <w:lang w:val="en-US"/>
+        </w:rPr>
+        <w:t>62.6%</w:t>
+      </w:r>
+      <w:r>
+        <w:rPr>
+          <w:rFonts w:cstheme="minorHAnsi"/>
+          <w:sz w:val="20"/>
+          <w:szCs w:val="20"/>
+          <w:lang w:val="en-US"/>
+        </w:rPr>
+        <w:t xml:space="preserve">) as seen </w:t>
+      </w:r>
+      <w:hyperlink r:id="rId7" w:history="1">
+        <w:r>
+          <w:rPr>
+            <w:rStyle w:val="Hyperlink"/>
+            <w:rFonts w:cstheme="minorHAnsi"/>
+            <w:sz w:val="20"/>
+            <w:szCs w:val="20"/>
+            <w:lang w:val="en-US"/>
+          </w:rPr>
+          <w:t>here</w:t>
+        </w:r>
+      </w:hyperlink>
+      <w:r>
+        <w:rPr>
+          <w:rFonts w:cstheme="minorHAnsi"/>
+          <w:sz w:val="20"/>
+          <w:szCs w:val="20"/>
+          <w:lang w:val="en-US"/>
+        </w:rPr>
+        <w:t xml:space="preserve"> </w:t>
+      </w:r>
+      <w:r>
+        <w:rPr>
+          <w:rFonts w:cstheme="minorHAnsi"/>
+          <w:sz w:val="20"/>
+          <w:szCs w:val="20"/>
+          <w:lang w:val="en-US"/>
+        </w:rPr>
+        <w:t>(table 2 – rates of adherence)</w:t>
+      </w:r>
+    </w:p>
+    <w:p>
+      <w:pPr>
+        <w:pStyle w:val="ListParagraph"/>
+        <w:numPr>
           <w:ilvl w:val="0"/>
           <w:numId w:val="2"/>
         </w:numPr>
@@ -1163,26 +806,16 @@
           <w:szCs w:val="20"/>
           <w:lang w:val="en-US"/>
         </w:rPr>
-        <w:t>robability of positive biopsy is different between suspicious and positive scan results. The overall probability is 75%. We assume 85% for positive and 75% for suspicious. (</w:t>
-      </w:r>
-      <w:r>
-        <w:rPr>
-          <w:rFonts w:cstheme="minorHAnsi"/>
-          <w:b/>
-          <w:sz w:val="20"/>
-          <w:szCs w:val="20"/>
-          <w:lang w:val="en-US"/>
-        </w:rPr>
-        <w:t>FIND SOME SOURCES FOR IT IDK</w:t>
-      </w:r>
-      <w:r>
-        <w:rPr>
-          <w:rFonts w:cstheme="minorHAnsi"/>
-          <w:sz w:val="20"/>
-          <w:szCs w:val="20"/>
-          <w:lang w:val="en-US"/>
-        </w:rPr>
-        <w:t>)</w:t>
+        <w:t>robability of positive biopsy is different between suspicious and positive scan results. The overall probability is 75%. We assume 85% for p</w:t>
+      </w:r>
+      <w:r>
+        <w:rPr>
+          <w:rFonts w:cstheme="minorHAnsi"/>
+          <w:sz w:val="20"/>
+          <w:szCs w:val="20"/>
+          <w:lang w:val="en-US"/>
+        </w:rPr>
+        <w:t>ositive and 75% for suspicious.</w:t>
       </w:r>
     </w:p>
     <w:p>
@@ -2108,7 +1741,6 @@
           <w:szCs w:val="20"/>
           <w:lang w:val="en-US"/>
         </w:rPr>
-        <w:lastRenderedPageBreak/>
         <w:t xml:space="preserve">414,700 * Risk prediction model probability (33.3%) = </w:t>
       </w:r>
       <w:r>
@@ -2818,6 +2450,29 @@
       <w:szCs w:val="28"/>
     </w:rPr>
   </w:style>
+  <w:style w:type="character" w:styleId="Hyperlink">
+    <w:name w:val="Hyperlink"/>
+    <w:basedOn w:val="DefaultParagraphFont"/>
+    <w:uiPriority w:val="99"/>
+    <w:unhideWhenUsed/>
+    <w:rsid w:val="001C3119"/>
+    <w:rPr>
+      <w:color w:val="0000FF" w:themeColor="hyperlink"/>
+      <w:u w:val="single"/>
+    </w:rPr>
+  </w:style>
+  <w:style w:type="character" w:styleId="FollowedHyperlink">
+    <w:name w:val="FollowedHyperlink"/>
+    <w:basedOn w:val="DefaultParagraphFont"/>
+    <w:uiPriority w:val="99"/>
+    <w:semiHidden/>
+    <w:unhideWhenUsed/>
+    <w:rsid w:val="001C3119"/>
+    <w:rPr>
+      <w:color w:val="800080" w:themeColor="followedHyperlink"/>
+      <w:u w:val="single"/>
+    </w:rPr>
+  </w:style>
 </w:styles>
 </file>
 
@@ -3236,6 +2891,29 @@
       <w:szCs w:val="28"/>
     </w:rPr>
   </w:style>
+  <w:style w:type="character" w:styleId="Hyperlink">
+    <w:name w:val="Hyperlink"/>
+    <w:basedOn w:val="DefaultParagraphFont"/>
+    <w:uiPriority w:val="99"/>
+    <w:unhideWhenUsed/>
+    <w:rsid w:val="001C3119"/>
+    <w:rPr>
+      <w:color w:val="0000FF" w:themeColor="hyperlink"/>
+      <w:u w:val="single"/>
+    </w:rPr>
+  </w:style>
+  <w:style w:type="character" w:styleId="FollowedHyperlink">
+    <w:name w:val="FollowedHyperlink"/>
+    <w:basedOn w:val="DefaultParagraphFont"/>
+    <w:uiPriority w:val="99"/>
+    <w:semiHidden/>
+    <w:unhideWhenUsed/>
+    <w:rsid w:val="001C3119"/>
+    <w:rPr>
+      <w:color w:val="800080" w:themeColor="followedHyperlink"/>
+      <w:u w:val="single"/>
+    </w:rPr>
+  </w:style>
 </w:styles>
 </file>
 

--- a/Assumptions.docx
+++ b/Assumptions.docx
@@ -204,7 +204,7 @@
       <w:pPr>
         <w:pStyle w:val="ListParagraph"/>
         <w:numPr>
-          <w:ilvl w:val="1"/>
+          <w:ilvl w:val="0"/>
           <w:numId w:val="2"/>
         </w:numPr>
         <w:spacing w:line="240" w:lineRule="auto"/>
@@ -222,25 +222,7 @@
           <w:szCs w:val="20"/>
           <w:lang w:val="en-US"/>
         </w:rPr>
-        <w:t xml:space="preserve">It is assumed that on average </w:t>
-      </w:r>
-      <w:r>
-        <w:rPr>
-          <w:rFonts w:cstheme="minorHAnsi"/>
-          <w:sz w:val="20"/>
-          <w:szCs w:val="20"/>
-          <w:lang w:val="en-US"/>
-        </w:rPr>
-        <w:t>34</w:t>
-      </w:r>
-      <w:r>
-        <w:rPr>
-          <w:rFonts w:cstheme="minorHAnsi"/>
-          <w:sz w:val="20"/>
-          <w:szCs w:val="20"/>
-          <w:lang w:val="en-US"/>
-        </w:rPr>
-        <w:t xml:space="preserve"> patients outside of the system are arriving per day</w:t>
+        <w:t>Service time follows exponential distribution and is 15 minutes</w:t>
       </w:r>
     </w:p>
     <w:p>
@@ -265,188 +247,7 @@
           <w:szCs w:val="20"/>
           <w:lang w:val="en-US"/>
         </w:rPr>
-        <w:t>Given our parameters that makes it almost exactly same as capacity</w:t>
-      </w:r>
-    </w:p>
-    <w:p>
-      <w:pPr>
-        <w:pStyle w:val="ListParagraph"/>
-        <w:numPr>
-          <w:ilvl w:val="1"/>
-          <w:numId w:val="2"/>
-        </w:numPr>
-        <w:spacing w:line="240" w:lineRule="auto"/>
-        <w:rPr>
-          <w:rFonts w:cstheme="minorHAnsi"/>
-          <w:sz w:val="20"/>
-          <w:szCs w:val="20"/>
-          <w:lang w:val="en-US"/>
-        </w:rPr>
-      </w:pPr>
-      <w:r>
-        <w:rPr>
-          <w:rFonts w:cstheme="minorHAnsi"/>
-          <w:sz w:val="20"/>
-          <w:szCs w:val="20"/>
-          <w:lang w:val="en-US"/>
-        </w:rPr>
-        <w:t>This arrival rate was estimated using a variation of the model, where arrival rate is variable depending on the queue size</w:t>
-      </w:r>
-      <w:r>
-        <w:rPr>
-          <w:rFonts w:cstheme="minorHAnsi"/>
-          <w:sz w:val="20"/>
-          <w:szCs w:val="20"/>
-          <w:lang w:val="en-US"/>
-        </w:rPr>
-        <w:t>.</w:t>
-      </w:r>
-    </w:p>
-    <w:p>
-      <w:pPr>
-        <w:pStyle w:val="ListParagraph"/>
-        <w:numPr>
-          <w:ilvl w:val="2"/>
-          <w:numId w:val="2"/>
-        </w:numPr>
-        <w:spacing w:line="240" w:lineRule="auto"/>
-        <w:rPr>
-          <w:rFonts w:cstheme="minorHAnsi"/>
-          <w:sz w:val="20"/>
-          <w:szCs w:val="20"/>
-          <w:lang w:val="en-US"/>
-        </w:rPr>
-      </w:pPr>
-      <w:r>
-        <w:rPr>
-          <w:rFonts w:cstheme="minorHAnsi"/>
-          <w:sz w:val="20"/>
-          <w:szCs w:val="20"/>
-          <w:lang w:val="en-US"/>
-        </w:rPr>
-        <w:t xml:space="preserve">All the other parameters were the </w:t>
-      </w:r>
-      <w:r>
-        <w:rPr>
-          <w:rFonts w:cstheme="minorHAnsi"/>
-          <w:sz w:val="20"/>
-          <w:szCs w:val="20"/>
-          <w:lang w:val="en-US"/>
-        </w:rPr>
-        <w:t>same;</w:t>
-      </w:r>
-      <w:r>
-        <w:rPr>
-          <w:rFonts w:cstheme="minorHAnsi"/>
-          <w:sz w:val="20"/>
-          <w:szCs w:val="20"/>
-          <w:lang w:val="en-US"/>
-        </w:rPr>
-        <w:t xml:space="preserve"> the duration was set for </w:t>
-      </w:r>
-      <w:r>
-        <w:rPr>
-          <w:rFonts w:cstheme="minorHAnsi"/>
-          <w:sz w:val="20"/>
-          <w:szCs w:val="20"/>
-          <w:lang w:val="en-US"/>
-        </w:rPr>
-        <w:t>20</w:t>
-      </w:r>
-      <w:r>
-        <w:rPr>
-          <w:rFonts w:cstheme="minorHAnsi"/>
-          <w:sz w:val="20"/>
-          <w:szCs w:val="20"/>
-          <w:lang w:val="en-US"/>
-        </w:rPr>
-        <w:t xml:space="preserve"> years.</w:t>
-      </w:r>
-    </w:p>
-    <w:p>
-      <w:pPr>
-        <w:pStyle w:val="ListParagraph"/>
-        <w:numPr>
-          <w:ilvl w:val="2"/>
-          <w:numId w:val="2"/>
-        </w:numPr>
-        <w:spacing w:line="240" w:lineRule="auto"/>
-        <w:rPr>
-          <w:rFonts w:cstheme="minorHAnsi"/>
-          <w:sz w:val="20"/>
-          <w:szCs w:val="20"/>
-          <w:lang w:val="en-US"/>
-        </w:rPr>
-      </w:pPr>
-      <w:r>
-        <w:rPr>
-          <w:rFonts w:cstheme="minorHAnsi"/>
-          <w:sz w:val="20"/>
-          <w:szCs w:val="20"/>
-          <w:lang w:val="en-US"/>
-        </w:rPr>
-        <w:t xml:space="preserve">It resulted in an average of </w:t>
-      </w:r>
-      <w:r>
-        <w:rPr>
-          <w:rFonts w:cstheme="minorHAnsi"/>
-          <w:sz w:val="20"/>
-          <w:szCs w:val="20"/>
-          <w:lang w:val="en-US"/>
-        </w:rPr>
-        <w:t>32.5</w:t>
-      </w:r>
-      <w:r>
-        <w:rPr>
-          <w:rFonts w:cstheme="minorHAnsi"/>
-          <w:sz w:val="20"/>
-          <w:szCs w:val="20"/>
-          <w:lang w:val="en-US"/>
-        </w:rPr>
-        <w:t xml:space="preserve"> arrival per day</w:t>
-      </w:r>
-    </w:p>
-    <w:p>
-      <w:pPr>
-        <w:pStyle w:val="ListParagraph"/>
-        <w:numPr>
-          <w:ilvl w:val="2"/>
-          <w:numId w:val="2"/>
-        </w:numPr>
-        <w:spacing w:line="240" w:lineRule="auto"/>
-        <w:rPr>
-          <w:rFonts w:cstheme="minorHAnsi"/>
-          <w:sz w:val="20"/>
-          <w:szCs w:val="20"/>
-          <w:lang w:val="en-US"/>
-        </w:rPr>
-      </w:pPr>
-      <w:r>
-        <w:rPr>
-          <w:rFonts w:cstheme="minorHAnsi"/>
-          <w:sz w:val="20"/>
-          <w:szCs w:val="20"/>
-          <w:lang w:val="en-US"/>
-        </w:rPr>
-        <w:t>Details are shown in the “</w:t>
-      </w:r>
-      <w:r>
-        <w:rPr>
-          <w:rFonts w:cstheme="minorHAnsi"/>
-          <w:sz w:val="20"/>
-          <w:szCs w:val="20"/>
-          <w:lang w:val="en-US"/>
-        </w:rPr>
-        <w:t>Time to Serve Current Population</w:t>
-      </w:r>
-      <w:r>
-        <w:rPr>
-          <w:rFonts w:cstheme="minorHAnsi"/>
-          <w:sz w:val="20"/>
-          <w:szCs w:val="20"/>
-          <w:lang w:val="en-US"/>
-        </w:rPr>
-        <w:t>” output folder</w:t>
+        <w:t>CT Machines are available from 8:00 to 16:00 on weekdays</w:t>
       </w:r>
     </w:p>
     <w:p>
@@ -471,7 +272,17 @@
           <w:szCs w:val="20"/>
           <w:lang w:val="en-US"/>
         </w:rPr>
-        <w:t>Service time follow</w:t>
+        <w:t xml:space="preserve">If a patient arrives at the end of work day, it is allowed to scan them such that the time patient </w:t>
+      </w:r>
+      <w:proofErr w:type="gramStart"/>
+      <w:r>
+        <w:rPr>
+          <w:rFonts w:cstheme="minorHAnsi"/>
+          <w:sz w:val="20"/>
+          <w:szCs w:val="20"/>
+          <w:lang w:val="en-US"/>
+        </w:rPr>
+        <w:t xml:space="preserve">leaves </w:t>
       </w:r>
       <w:bookmarkStart w:id="0" w:name="_GoBack"/>
       <w:bookmarkEnd w:id="0"/>
@@ -482,67 +293,7 @@
           <w:szCs w:val="20"/>
           <w:lang w:val="en-US"/>
         </w:rPr>
-        <w:t>s exponential distribution and is 15 minutes</w:t>
-      </w:r>
-    </w:p>
-    <w:p>
-      <w:pPr>
-        <w:pStyle w:val="ListParagraph"/>
-        <w:numPr>
-          <w:ilvl w:val="1"/>
-          <w:numId w:val="2"/>
-        </w:numPr>
-        <w:spacing w:line="240" w:lineRule="auto"/>
-        <w:rPr>
-          <w:rFonts w:cstheme="minorHAnsi"/>
-          <w:sz w:val="20"/>
-          <w:szCs w:val="20"/>
-          <w:lang w:val="en-US"/>
-        </w:rPr>
-      </w:pPr>
-      <w:r>
-        <w:rPr>
-          <w:rFonts w:cstheme="minorHAnsi"/>
-          <w:sz w:val="20"/>
-          <w:szCs w:val="20"/>
-          <w:lang w:val="en-US"/>
-        </w:rPr>
-        <w:t>CT Machines are available from 8:00 to 16:00 on weekdays</w:t>
-      </w:r>
-    </w:p>
-    <w:p>
-      <w:pPr>
-        <w:pStyle w:val="ListParagraph"/>
-        <w:numPr>
-          <w:ilvl w:val="0"/>
-          <w:numId w:val="2"/>
-        </w:numPr>
-        <w:spacing w:line="240" w:lineRule="auto"/>
-        <w:rPr>
-          <w:rFonts w:cstheme="minorHAnsi"/>
-          <w:sz w:val="20"/>
-          <w:szCs w:val="20"/>
-          <w:lang w:val="en-US"/>
-        </w:rPr>
-      </w:pPr>
-      <w:r>
-        <w:rPr>
-          <w:rFonts w:cstheme="minorHAnsi"/>
-          <w:sz w:val="20"/>
-          <w:szCs w:val="20"/>
-          <w:lang w:val="en-US"/>
-        </w:rPr>
-        <w:t xml:space="preserve">If a patient arrives at the end of work day, it is allowed to scan them such that the time patient </w:t>
-      </w:r>
-      <w:proofErr w:type="gramStart"/>
-      <w:r>
-        <w:rPr>
-          <w:rFonts w:cstheme="minorHAnsi"/>
-          <w:sz w:val="20"/>
-          <w:szCs w:val="20"/>
-          <w:lang w:val="en-US"/>
-        </w:rPr>
-        <w:t>leaves is</w:t>
+        <w:t>is</w:t>
       </w:r>
       <w:proofErr w:type="gramEnd"/>
       <w:r>
@@ -705,74 +456,43 @@
       <w:pPr>
         <w:pStyle w:val="ListParagraph"/>
         <w:numPr>
-          <w:ilvl w:val="1"/>
+          <w:ilvl w:val="0"/>
           <w:numId w:val="2"/>
         </w:numPr>
         <w:spacing w:line="240" w:lineRule="auto"/>
-        <w:jc w:val="both"/>
-        <w:rPr>
-          <w:rFonts w:cstheme="minorHAnsi"/>
-          <w:sz w:val="20"/>
-          <w:szCs w:val="20"/>
-          <w:lang w:val="en-US"/>
-        </w:rPr>
-      </w:pPr>
-      <w:r>
-        <w:rPr>
-          <w:rFonts w:cstheme="minorHAnsi"/>
-          <w:sz w:val="20"/>
-          <w:szCs w:val="20"/>
-          <w:lang w:val="en-US"/>
-        </w:rPr>
-        <w:t>Potentially could be changed to (</w:t>
-      </w:r>
-      <w:r>
-        <w:rPr>
-          <w:rFonts w:cstheme="minorHAnsi"/>
-          <w:sz w:val="20"/>
-          <w:szCs w:val="20"/>
-          <w:lang w:val="en-US"/>
-        </w:rPr>
-        <w:t>62.6%</w:t>
-      </w:r>
-      <w:r>
-        <w:rPr>
-          <w:rFonts w:cstheme="minorHAnsi"/>
-          <w:sz w:val="20"/>
-          <w:szCs w:val="20"/>
-          <w:lang w:val="en-US"/>
-        </w:rPr>
-        <w:t xml:space="preserve">) as seen </w:t>
-      </w:r>
-      <w:hyperlink r:id="rId7" w:history="1">
-        <w:r>
-          <w:rPr>
-            <w:rStyle w:val="Hyperlink"/>
-            <w:rFonts w:cstheme="minorHAnsi"/>
-            <w:sz w:val="20"/>
-            <w:szCs w:val="20"/>
-            <w:lang w:val="en-US"/>
-          </w:rPr>
-          <w:t>here</w:t>
-        </w:r>
-      </w:hyperlink>
-      <w:r>
-        <w:rPr>
-          <w:rFonts w:cstheme="minorHAnsi"/>
-          <w:sz w:val="20"/>
-          <w:szCs w:val="20"/>
-          <w:lang w:val="en-US"/>
-        </w:rPr>
-        <w:t xml:space="preserve"> </w:t>
-      </w:r>
-      <w:r>
-        <w:rPr>
-          <w:rFonts w:cstheme="minorHAnsi"/>
-          <w:sz w:val="20"/>
-          <w:szCs w:val="20"/>
-          <w:lang w:val="en-US"/>
-        </w:rPr>
-        <w:t>(table 2 – rates of adherence)</w:t>
+        <w:rPr>
+          <w:rFonts w:cstheme="minorHAnsi"/>
+          <w:sz w:val="20"/>
+          <w:szCs w:val="20"/>
+          <w:lang w:val="en-US"/>
+        </w:rPr>
+      </w:pPr>
+      <w:r>
+        <w:rPr>
+          <w:rFonts w:cstheme="minorHAnsi"/>
+          <w:sz w:val="20"/>
+          <w:szCs w:val="20"/>
+          <w:lang w:val="en-US"/>
+        </w:rPr>
+        <w:t>P</w:t>
+      </w:r>
+      <w:r>
+        <w:rPr>
+          <w:rFonts w:cstheme="minorHAnsi"/>
+          <w:sz w:val="20"/>
+          <w:szCs w:val="20"/>
+          <w:lang w:val="en-US"/>
+        </w:rPr>
+        <w:t>robability of positive biopsy is different between suspicious and positive scan results. The overall probability is 75%. We assume 85% for p</w:t>
+      </w:r>
+      <w:r>
+        <w:rPr>
+          <w:rFonts w:cstheme="minorHAnsi"/>
+          <w:sz w:val="20"/>
+          <w:szCs w:val="20"/>
+          <w:lang w:val="en-US"/>
+        </w:rPr>
+        <w:t>ositive and 75% for suspicious.</w:t>
       </w:r>
     </w:p>
     <w:p>
@@ -797,25 +517,7 @@
           <w:szCs w:val="20"/>
           <w:lang w:val="en-US"/>
         </w:rPr>
-        <w:t>P</w:t>
-      </w:r>
-      <w:r>
-        <w:rPr>
-          <w:rFonts w:cstheme="minorHAnsi"/>
-          <w:sz w:val="20"/>
-          <w:szCs w:val="20"/>
-          <w:lang w:val="en-US"/>
-        </w:rPr>
-        <w:t>robability of positive biopsy is different between suspicious and positive scan results. The overall probability is 75%. We assume 85% for p</w:t>
-      </w:r>
-      <w:r>
-        <w:rPr>
-          <w:rFonts w:cstheme="minorHAnsi"/>
-          <w:sz w:val="20"/>
-          <w:szCs w:val="20"/>
-          <w:lang w:val="en-US"/>
-        </w:rPr>
-        <w:t>ositive and 75% for suspicious.</w:t>
+        <w:t>Cancer stage 3&amp;4 initial probabilities were grouped (at 30%), it is assumed stage 3 and stage 4 both have 15% probability</w:t>
       </w:r>
     </w:p>
     <w:p>
@@ -840,31 +542,6 @@
           <w:szCs w:val="20"/>
           <w:lang w:val="en-US"/>
         </w:rPr>
-        <w:t>Cancer stage 3&amp;4 initial probabilities were grouped (at 30%), it is assumed stage 3 and stage 4 both have 15% probability</w:t>
-      </w:r>
-    </w:p>
-    <w:p>
-      <w:pPr>
-        <w:pStyle w:val="ListParagraph"/>
-        <w:numPr>
-          <w:ilvl w:val="0"/>
-          <w:numId w:val="2"/>
-        </w:numPr>
-        <w:spacing w:line="240" w:lineRule="auto"/>
-        <w:rPr>
-          <w:rFonts w:cstheme="minorHAnsi"/>
-          <w:sz w:val="20"/>
-          <w:szCs w:val="20"/>
-          <w:lang w:val="en-US"/>
-        </w:rPr>
-      </w:pPr>
-      <w:r>
-        <w:rPr>
-          <w:rFonts w:cstheme="minorHAnsi"/>
-          <w:sz w:val="20"/>
-          <w:szCs w:val="20"/>
-          <w:lang w:val="en-US"/>
-        </w:rPr>
         <w:t>Probability of having a more severe cancer is higher the longer a person waits in queue.</w:t>
       </w:r>
     </w:p>
@@ -896,8 +573,9 @@
     <w:tbl>
       <w:tblPr>
         <w:tblStyle w:val="MediumList2-Accent1"/>
+        <w:tblpPr w:leftFromText="180" w:rightFromText="180" w:vertAnchor="text" w:tblpX="1416" w:tblpY="1"/>
+        <w:tblOverlap w:val="never"/>
         <w:tblW w:w="7826" w:type="dxa"/>
-        <w:tblInd w:w="1416" w:type="dxa"/>
         <w:tblLook w:val="04A0" w:firstRow="1" w:lastRow="0" w:firstColumn="1" w:lastColumn="0" w:noHBand="0" w:noVBand="1"/>
       </w:tblPr>
       <w:tblGrid>
@@ -1572,6 +1250,15 @@
           <w:lang w:val="en-US"/>
         </w:rPr>
       </w:pPr>
+      <w:r>
+        <w:rPr>
+          <w:rFonts w:cstheme="minorHAnsi"/>
+          <w:sz w:val="20"/>
+          <w:szCs w:val="20"/>
+          <w:lang w:val="en-US"/>
+        </w:rPr>
+        <w:br w:type="textWrapping" w:clear="all"/>
+      </w:r>
       <w:r>
         <w:rPr>
           <w:rFonts w:cstheme="minorHAnsi"/>
